--- a/Feedbacks/Systems/7000/7230 Lubrication Oil Bunkering, Separation and Transfer.docx
+++ b/Feedbacks/Systems/7000/7230 Lubrication Oil Bunkering, Separation and Transfer.docx
@@ -72,7 +72,7 @@
               <w:pStyle w:val="ListBullet"/>
             </w:pPr>
             <w:r>
-              <w:t>toimi</w:t>
+              <w:t>Design: toimi</w:t>
             </w:r>
           </w:p>
         </w:tc>
@@ -98,7 +98,7 @@
               <w:pStyle w:val="ListBullet"/>
             </w:pPr>
             <w:r>
-              <w:t>oli</w:t>
+              <w:t>Design: oli</w:t>
             </w:r>
           </w:p>
         </w:tc>
@@ -124,7 +124,7 @@
               <w:pStyle w:val="ListBullet"/>
             </w:pPr>
             <w:r>
-              <w:t>jäi</w:t>
+              <w:t>Design: jäi</w:t>
             </w:r>
           </w:p>
         </w:tc>
@@ -150,7 +150,7 @@
               <w:pStyle w:val="ListBullet"/>
             </w:pPr>
             <w:r>
-              <w:t>juu</w:t>
+              <w:t>Design: juu</w:t>
             </w:r>
           </w:p>
         </w:tc>
@@ -176,7 +176,7 @@
               <w:pStyle w:val="ListBullet"/>
             </w:pPr>
             <w:r>
-              <w:t>kyllä</w:t>
+              <w:t>Design: kyllä</w:t>
             </w:r>
           </w:p>
         </w:tc>
@@ -202,7 +202,7 @@
               <w:pStyle w:val="ListBullet"/>
             </w:pPr>
             <w:r>
-              <w:t>aikataulu</w:t>
+              <w:t>Design: aikataulu</w:t>
             </w:r>
           </w:p>
         </w:tc>
@@ -228,7 +228,7 @@
               <w:pStyle w:val="ListBullet"/>
             </w:pPr>
             <w:r>
-              <w:t>jep</w:t>
+              <w:t>Design: jep</w:t>
             </w:r>
           </w:p>
         </w:tc>
